--- a/documentacao.docx
+++ b/documentacao.docx
@@ -22,9 +22,31 @@
           <w:sz w:val="28"/>
           <w:szCs w:val="28"/>
         </w:rPr>
-        <w:t xml:space="preserve">São Paulo Tech </w:t>
-      </w:r>
-      <w:proofErr w:type="spellStart"/>
+        <w:t>São Paulo Tech School </w:t>
+      </w:r>
+      <w:r>
+        <w:rPr>
+          <w:rStyle w:val="eop"/>
+          <w:rFonts w:ascii="Calibri" w:hAnsi="Calibri" w:cs="Calibri"/>
+          <w:sz w:val="28"/>
+          <w:szCs w:val="28"/>
+        </w:rPr>
+        <w:t> </w:t>
+      </w:r>
+    </w:p>
+    <w:p>
+      <w:pPr>
+        <w:pStyle w:val="paragraph"/>
+        <w:spacing w:before="0" w:beforeAutospacing="0" w:after="0" w:afterAutospacing="0"/>
+        <w:jc w:val="center"/>
+        <w:textAlignment w:val="baseline"/>
+        <w:rPr>
+          <w:rFonts w:ascii="Segoe UI" w:hAnsi="Segoe UI" w:cs="Segoe UI"/>
+          <w:color w:val="595959"/>
+          <w:sz w:val="18"/>
+          <w:szCs w:val="18"/>
+        </w:rPr>
+      </w:pPr>
       <w:r>
         <w:rPr>
           <w:rStyle w:val="normaltextrun"/>
@@ -32,9 +54,31 @@
           <w:sz w:val="28"/>
           <w:szCs w:val="28"/>
         </w:rPr>
-        <w:t>School</w:t>
-      </w:r>
-      <w:proofErr w:type="spellEnd"/>
+        <w:t>Análise e Desenvolvimento de Sistemas – ADS</w:t>
+      </w:r>
+      <w:r>
+        <w:rPr>
+          <w:rStyle w:val="eop"/>
+          <w:rFonts w:ascii="Calibri" w:hAnsi="Calibri" w:cs="Calibri"/>
+          <w:sz w:val="28"/>
+          <w:szCs w:val="28"/>
+        </w:rPr>
+        <w:t> </w:t>
+      </w:r>
+    </w:p>
+    <w:p>
+      <w:pPr>
+        <w:pStyle w:val="paragraph"/>
+        <w:spacing w:before="0" w:beforeAutospacing="0" w:after="0" w:afterAutospacing="0"/>
+        <w:jc w:val="center"/>
+        <w:textAlignment w:val="baseline"/>
+        <w:rPr>
+          <w:rStyle w:val="eop"/>
+          <w:rFonts w:ascii="Calibri" w:hAnsi="Calibri" w:cs="Calibri"/>
+          <w:sz w:val="28"/>
+          <w:szCs w:val="28"/>
+        </w:rPr>
+      </w:pPr>
       <w:r>
         <w:rPr>
           <w:rStyle w:val="normaltextrun"/>
@@ -42,7 +86,7 @@
           <w:sz w:val="28"/>
           <w:szCs w:val="28"/>
         </w:rPr>
-        <w:t> </w:t>
+        <w:t>1° Semestre</w:t>
       </w:r>
       <w:r>
         <w:rPr>
@@ -61,30 +105,26 @@
         <w:jc w:val="center"/>
         <w:textAlignment w:val="baseline"/>
         <w:rPr>
-          <w:rFonts w:ascii="Segoe UI" w:hAnsi="Segoe UI" w:cs="Segoe UI"/>
-          <w:color w:val="595959"/>
-          <w:sz w:val="18"/>
-          <w:szCs w:val="18"/>
-        </w:rPr>
-      </w:pPr>
-      <w:r>
-        <w:rPr>
-          <w:rStyle w:val="normaltextrun"/>
+          <w:rStyle w:val="eop"/>
           <w:rFonts w:ascii="Calibri" w:hAnsi="Calibri" w:cs="Calibri"/>
           <w:sz w:val="28"/>
           <w:szCs w:val="28"/>
         </w:rPr>
-        <w:t>Análise e Desenvolvimento de Sistemas – ADS</w:t>
-      </w:r>
-      <w:r>
+      </w:pPr>
+    </w:p>
+    <w:p>
+      <w:pPr>
+        <w:pStyle w:val="paragraph"/>
+        <w:spacing w:before="0" w:beforeAutospacing="0" w:after="0" w:afterAutospacing="0"/>
+        <w:jc w:val="center"/>
+        <w:textAlignment w:val="baseline"/>
         <w:rPr>
           <w:rStyle w:val="eop"/>
           <w:rFonts w:ascii="Calibri" w:hAnsi="Calibri" w:cs="Calibri"/>
           <w:sz w:val="28"/>
           <w:szCs w:val="28"/>
         </w:rPr>
-        <w:t> </w:t>
-      </w:r>
+      </w:pPr>
     </w:p>
     <w:p>
       <w:pPr>
@@ -99,66 +139,6 @@
           <w:szCs w:val="28"/>
         </w:rPr>
       </w:pPr>
-      <w:r>
-        <w:rPr>
-          <w:rStyle w:val="normaltextrun"/>
-          <w:rFonts w:ascii="Calibri" w:hAnsi="Calibri" w:cs="Calibri"/>
-          <w:sz w:val="28"/>
-          <w:szCs w:val="28"/>
-        </w:rPr>
-        <w:t>1° Semestre</w:t>
-      </w:r>
-      <w:r>
-        <w:rPr>
-          <w:rStyle w:val="eop"/>
-          <w:rFonts w:ascii="Calibri" w:hAnsi="Calibri" w:cs="Calibri"/>
-          <w:sz w:val="28"/>
-          <w:szCs w:val="28"/>
-        </w:rPr>
-        <w:t> </w:t>
-      </w:r>
-    </w:p>
-    <w:p>
-      <w:pPr>
-        <w:pStyle w:val="paragraph"/>
-        <w:spacing w:before="0" w:beforeAutospacing="0" w:after="0" w:afterAutospacing="0"/>
-        <w:jc w:val="center"/>
-        <w:textAlignment w:val="baseline"/>
-        <w:rPr>
-          <w:rStyle w:val="eop"/>
-          <w:rFonts w:ascii="Calibri" w:hAnsi="Calibri" w:cs="Calibri"/>
-          <w:sz w:val="28"/>
-          <w:szCs w:val="28"/>
-        </w:rPr>
-      </w:pPr>
-    </w:p>
-    <w:p>
-      <w:pPr>
-        <w:pStyle w:val="paragraph"/>
-        <w:spacing w:before="0" w:beforeAutospacing="0" w:after="0" w:afterAutospacing="0"/>
-        <w:jc w:val="center"/>
-        <w:textAlignment w:val="baseline"/>
-        <w:rPr>
-          <w:rStyle w:val="eop"/>
-          <w:rFonts w:ascii="Calibri" w:hAnsi="Calibri" w:cs="Calibri"/>
-          <w:sz w:val="28"/>
-          <w:szCs w:val="28"/>
-        </w:rPr>
-      </w:pPr>
-    </w:p>
-    <w:p>
-      <w:pPr>
-        <w:pStyle w:val="paragraph"/>
-        <w:spacing w:before="0" w:beforeAutospacing="0" w:after="0" w:afterAutospacing="0"/>
-        <w:jc w:val="center"/>
-        <w:textAlignment w:val="baseline"/>
-        <w:rPr>
-          <w:rStyle w:val="eop"/>
-          <w:rFonts w:ascii="Calibri" w:hAnsi="Calibri" w:cs="Calibri"/>
-          <w:sz w:val="28"/>
-          <w:szCs w:val="28"/>
-        </w:rPr>
-      </w:pPr>
     </w:p>
     <w:p>
       <w:pPr>
@@ -566,9 +546,647 @@
     </w:p>
     <w:p>
       <w:pPr>
-        <w:jc w:val="center"/>
-        <w:rPr>
-          <w:rFonts w:ascii="Arial" w:hAnsi="Arial" w:cs="Arial"/>
+        <w:rPr>
+          <w:rFonts w:ascii="Arial" w:hAnsi="Arial" w:cs="Arial"/>
+          <w:b/>
+          <w:bCs/>
+          <w:sz w:val="36"/>
+          <w:szCs w:val="36"/>
+        </w:rPr>
+      </w:pPr>
+      <w:r>
+        <w:rPr>
+          <w:rFonts w:ascii="Arial" w:hAnsi="Arial" w:cs="Arial"/>
+          <w:b/>
+          <w:bCs/>
+          <w:sz w:val="36"/>
+          <w:szCs w:val="36"/>
+        </w:rPr>
+        <w:lastRenderedPageBreak/>
+        <w:t>Contexto</w:t>
+      </w:r>
+    </w:p>
+    <w:p>
+      <w:pPr>
+        <w:jc w:val="both"/>
+        <w:rPr>
+          <w:rFonts w:ascii="Arial" w:hAnsi="Arial" w:cs="Arial"/>
+          <w:sz w:val="24"/>
+          <w:szCs w:val="24"/>
+        </w:rPr>
+      </w:pPr>
+      <w:r>
+        <w:rPr>
+          <w:rFonts w:ascii="Arial" w:hAnsi="Arial" w:cs="Arial"/>
+          <w:sz w:val="24"/>
+          <w:szCs w:val="24"/>
+        </w:rPr>
+        <w:t xml:space="preserve">A música tem enorme importância cultural em praticamente qualquer país do mundo, </w:t>
+      </w:r>
+      <w:r>
+        <w:rPr>
+          <w:rFonts w:ascii="Arial" w:hAnsi="Arial" w:cs="Arial"/>
+          <w:sz w:val="24"/>
+          <w:szCs w:val="24"/>
+        </w:rPr>
+        <w:t xml:space="preserve">ela uniu e une pessoas </w:t>
+      </w:r>
+      <w:r>
+        <w:rPr>
+          <w:rFonts w:ascii="Arial" w:hAnsi="Arial" w:cs="Arial"/>
+          <w:sz w:val="24"/>
+          <w:szCs w:val="24"/>
+        </w:rPr>
+        <w:t>desde os princípios da civilização.</w:t>
+      </w:r>
+    </w:p>
+    <w:p>
+      <w:pPr>
+        <w:jc w:val="both"/>
+        <w:rPr>
+          <w:rFonts w:ascii="Arial" w:hAnsi="Arial" w:cs="Arial"/>
+          <w:color w:val="000000" w:themeColor="text1"/>
+          <w:sz w:val="24"/>
+          <w:szCs w:val="24"/>
+        </w:rPr>
+      </w:pPr>
+      <w:r>
+        <w:rPr>
+          <w:rFonts w:ascii="Arial" w:hAnsi="Arial" w:cs="Arial"/>
+          <w:color w:val="000000" w:themeColor="text1"/>
+          <w:sz w:val="24"/>
+          <w:szCs w:val="24"/>
+        </w:rPr>
+        <w:t xml:space="preserve">Há indícios de que desde a pré-história já se produzia música, provavelmente como </w:t>
+      </w:r>
+      <w:r>
+        <w:rPr>
+          <w:rFonts w:ascii="Arial" w:hAnsi="Arial" w:cs="Arial"/>
+          <w:color w:val="000000" w:themeColor="text1"/>
+          <w:sz w:val="24"/>
+          <w:szCs w:val="24"/>
+        </w:rPr>
+        <w:t>consequência</w:t>
+      </w:r>
+      <w:r>
+        <w:rPr>
+          <w:rFonts w:ascii="Arial" w:hAnsi="Arial" w:cs="Arial"/>
+          <w:color w:val="000000" w:themeColor="text1"/>
+          <w:sz w:val="24"/>
+          <w:szCs w:val="24"/>
+        </w:rPr>
+        <w:t xml:space="preserve"> da observação dos sons da natureza. É de cerca do ano de 60.000 a.C. o vestígio de uma flauta de osso e de 3.000 a.C. a presença de liras e harpas na Mesopotâmia</w:t>
+      </w:r>
+      <w:r>
+        <w:rPr>
+          <w:rFonts w:ascii="Arial" w:hAnsi="Arial" w:cs="Arial"/>
+          <w:color w:val="000000" w:themeColor="text1"/>
+          <w:sz w:val="24"/>
+          <w:szCs w:val="24"/>
+        </w:rPr>
+        <w:t>.</w:t>
+      </w:r>
+    </w:p>
+    <w:p>
+      <w:pPr>
+        <w:jc w:val="both"/>
+        <w:rPr>
+          <w:rFonts w:ascii="Arial" w:hAnsi="Arial" w:cs="Arial"/>
+          <w:color w:val="000000" w:themeColor="text1"/>
+          <w:sz w:val="24"/>
+          <w:szCs w:val="24"/>
+        </w:rPr>
+      </w:pPr>
+      <w:r>
+        <w:rPr>
+          <w:rFonts w:ascii="Arial" w:hAnsi="Arial" w:cs="Arial"/>
+          <w:color w:val="000000" w:themeColor="text1"/>
+          <w:sz w:val="24"/>
+          <w:szCs w:val="24"/>
+        </w:rPr>
+        <w:t>Além de toda a importância cultural que a música tem para todas as sociedades, a música também arrecada muito dinheiro ao redor do mundo, a receita global anual da música foi de 26,2 bilhões de dólares em 2022, sendo os principais mercados consumidores, os EUA, seguidos por Japão, Reino Unido e Alemanha.</w:t>
+      </w:r>
+    </w:p>
+    <w:p>
+      <w:pPr>
+        <w:jc w:val="both"/>
+        <w:rPr>
+          <w:rFonts w:ascii="PT Sans" w:hAnsi="PT Sans"/>
+          <w:color w:val="000000" w:themeColor="text1"/>
+          <w:sz w:val="21"/>
+          <w:szCs w:val="21"/>
+          <w:shd w:val="clear" w:color="auto" w:fill="FFFFFF"/>
+        </w:rPr>
+      </w:pPr>
+      <w:r>
+        <w:rPr>
+          <w:rFonts w:ascii="Arial" w:hAnsi="Arial" w:cs="Arial"/>
+          <w:color w:val="000000" w:themeColor="text1"/>
+          <w:sz w:val="24"/>
+          <w:szCs w:val="24"/>
+        </w:rPr>
+        <w:t>No Brasil, a indústria musical teve um crescimento em relação ao ano passado, tanto de quantidade de pessoas consumindo, quanto de faturamento.</w:t>
+      </w:r>
+      <w:r>
+        <w:rPr>
+          <w:rFonts w:ascii="Arial" w:hAnsi="Arial" w:cs="Arial"/>
+          <w:color w:val="000000" w:themeColor="text1"/>
+          <w:sz w:val="24"/>
+          <w:szCs w:val="24"/>
+        </w:rPr>
+        <w:t xml:space="preserve"> </w:t>
+      </w:r>
+      <w:r>
+        <w:rPr>
+          <w:rFonts w:ascii="Arial" w:hAnsi="Arial" w:cs="Arial"/>
+          <w:color w:val="000000" w:themeColor="text1"/>
+          <w:sz w:val="24"/>
+          <w:szCs w:val="24"/>
+          <w:shd w:val="clear" w:color="auto" w:fill="FFFFFF"/>
+        </w:rPr>
+        <w:t>Em 2022, o setor arrecadou R$ 2,526 bilhões (USD 489 milhões), um crescimento de 15,4% em relação ao ano anterior. Com esse resultado, o Brasil subiu duas posições no ranking geral da IFPI e agora ocupa o 9º lugar mundial na indústria de música.</w:t>
+      </w:r>
+      <w:r>
+        <w:rPr>
+          <w:rFonts w:ascii="PT Sans" w:hAnsi="PT Sans"/>
+          <w:color w:val="000000" w:themeColor="text1"/>
+          <w:sz w:val="21"/>
+          <w:szCs w:val="21"/>
+          <w:shd w:val="clear" w:color="auto" w:fill="FFFFFF"/>
+        </w:rPr>
+        <w:t> </w:t>
+      </w:r>
+    </w:p>
+    <w:p>
+      <w:pPr>
+        <w:rPr>
+          <w:rFonts w:ascii="PT Sans" w:hAnsi="PT Sans"/>
+          <w:color w:val="000000" w:themeColor="text1"/>
+          <w:sz w:val="21"/>
+          <w:szCs w:val="21"/>
+          <w:shd w:val="clear" w:color="auto" w:fill="FFFFFF"/>
+        </w:rPr>
+      </w:pPr>
+    </w:p>
+    <w:p>
+      <w:pPr>
+        <w:rPr>
+          <w:rFonts w:ascii="Arial" w:hAnsi="Arial" w:cs="Arial"/>
+          <w:b/>
+          <w:bCs/>
+          <w:color w:val="000000" w:themeColor="text1"/>
+          <w:sz w:val="36"/>
+          <w:szCs w:val="36"/>
+        </w:rPr>
+      </w:pPr>
+      <w:r>
+        <w:rPr>
+          <w:rFonts w:ascii="Arial" w:hAnsi="Arial" w:cs="Arial"/>
+          <w:b/>
+          <w:bCs/>
+          <w:color w:val="000000" w:themeColor="text1"/>
+          <w:sz w:val="36"/>
+          <w:szCs w:val="36"/>
+        </w:rPr>
+        <w:t>Objetivo</w:t>
+      </w:r>
+    </w:p>
+    <w:p>
+      <w:pPr>
+        <w:jc w:val="both"/>
+        <w:rPr>
+          <w:rFonts w:ascii="Arial" w:hAnsi="Arial" w:cs="Arial"/>
+          <w:color w:val="000000" w:themeColor="text1"/>
+          <w:sz w:val="24"/>
+          <w:szCs w:val="24"/>
+        </w:rPr>
+      </w:pPr>
+      <w:r>
+        <w:rPr>
+          <w:rFonts w:ascii="Arial" w:hAnsi="Arial" w:cs="Arial"/>
+          <w:color w:val="000000" w:themeColor="text1"/>
+          <w:sz w:val="24"/>
+          <w:szCs w:val="24"/>
+        </w:rPr>
+        <w:t xml:space="preserve">Ser uma plataforma em que amantes da música possam se conectar para acompanhar </w:t>
+      </w:r>
+      <w:r>
+        <w:rPr>
+          <w:rFonts w:ascii="Arial" w:hAnsi="Arial" w:cs="Arial"/>
+          <w:color w:val="000000" w:themeColor="text1"/>
+          <w:sz w:val="24"/>
+          <w:szCs w:val="24"/>
+        </w:rPr>
+        <w:t>novas tendências e rankings, tanto criados pelo próprio site, tanto de outros usuários.</w:t>
+      </w:r>
+    </w:p>
+    <w:p>
+      <w:pPr>
+        <w:jc w:val="both"/>
+        <w:rPr>
+          <w:rFonts w:ascii="Arial" w:hAnsi="Arial" w:cs="Arial"/>
+          <w:color w:val="000000" w:themeColor="text1"/>
+          <w:sz w:val="24"/>
+          <w:szCs w:val="24"/>
+        </w:rPr>
+      </w:pPr>
+    </w:p>
+    <w:p>
+      <w:pPr>
+        <w:jc w:val="both"/>
+        <w:rPr>
+          <w:rFonts w:ascii="Arial" w:hAnsi="Arial" w:cs="Arial"/>
+          <w:color w:val="000000" w:themeColor="text1"/>
+          <w:sz w:val="24"/>
+          <w:szCs w:val="24"/>
+        </w:rPr>
+      </w:pPr>
+      <w:r>
+        <w:rPr>
+          <w:rFonts w:ascii="Arial" w:hAnsi="Arial" w:cs="Arial"/>
+          <w:b/>
+          <w:bCs/>
+          <w:color w:val="000000" w:themeColor="text1"/>
+          <w:sz w:val="36"/>
+          <w:szCs w:val="36"/>
+        </w:rPr>
+        <w:t>Justificativa</w:t>
+      </w:r>
+    </w:p>
+    <w:p>
+      <w:pPr>
+        <w:jc w:val="both"/>
+        <w:rPr>
+          <w:rFonts w:ascii="Arial" w:hAnsi="Arial" w:cs="Arial"/>
+          <w:color w:val="000000" w:themeColor="text1"/>
+          <w:sz w:val="24"/>
+          <w:szCs w:val="24"/>
+        </w:rPr>
+      </w:pPr>
+      <w:r>
+        <w:rPr>
+          <w:rFonts w:ascii="Arial" w:hAnsi="Arial" w:cs="Arial"/>
+          <w:color w:val="000000" w:themeColor="text1"/>
+          <w:sz w:val="24"/>
+          <w:szCs w:val="24"/>
+        </w:rPr>
+        <w:t>A música sempre teve uma importância enorme para mim, meus pais sempre ouviram muita música em casa e eu sempre gostei de conhecer a história que existem por trás delas, o significado, para quem elas foram criadas, ou quando também.</w:t>
+      </w:r>
+    </w:p>
+    <w:p>
+      <w:pPr>
+        <w:jc w:val="both"/>
+        <w:rPr>
+          <w:rFonts w:ascii="Arial" w:hAnsi="Arial" w:cs="Arial"/>
+          <w:color w:val="000000" w:themeColor="text1"/>
+          <w:sz w:val="24"/>
+          <w:szCs w:val="24"/>
+        </w:rPr>
+      </w:pPr>
+      <w:r>
+        <w:rPr>
+          <w:rFonts w:ascii="Arial" w:hAnsi="Arial" w:cs="Arial"/>
+          <w:color w:val="000000" w:themeColor="text1"/>
+          <w:sz w:val="24"/>
+          <w:szCs w:val="24"/>
+        </w:rPr>
+        <w:t xml:space="preserve">Minha mãe sempre gostou muito de música brasileira, </w:t>
+      </w:r>
+      <w:r>
+        <w:rPr>
+          <w:rFonts w:ascii="Arial" w:hAnsi="Arial" w:cs="Arial"/>
+          <w:color w:val="000000" w:themeColor="text1"/>
+          <w:sz w:val="24"/>
+          <w:szCs w:val="24"/>
+        </w:rPr>
+        <w:t xml:space="preserve">ela gostava de cantar para eu dormir quando era pequeno, e ela sempre fazia tudo </w:t>
+      </w:r>
+      <w:r>
+        <w:rPr>
+          <w:rFonts w:ascii="Arial" w:hAnsi="Arial" w:cs="Arial"/>
+          <w:color w:val="000000" w:themeColor="text1"/>
+          <w:sz w:val="24"/>
+          <w:szCs w:val="24"/>
+        </w:rPr>
+        <w:t xml:space="preserve">que podia </w:t>
+      </w:r>
+      <w:r>
+        <w:rPr>
+          <w:rFonts w:ascii="Arial" w:hAnsi="Arial" w:cs="Arial"/>
+          <w:color w:val="000000" w:themeColor="text1"/>
+          <w:sz w:val="24"/>
+          <w:szCs w:val="24"/>
+        </w:rPr>
+        <w:t>escutando música, então eu fui acabando me acostumando com as músicas que ela gostava e comecei a gostar também, hoje eu gosto muito de música brasileira e eu tenho certeza de que a influência veio dela.</w:t>
+      </w:r>
+    </w:p>
+    <w:p>
+      <w:pPr>
+        <w:jc w:val="both"/>
+        <w:rPr>
+          <w:rFonts w:ascii="Arial" w:hAnsi="Arial" w:cs="Arial"/>
+          <w:sz w:val="24"/>
+          <w:szCs w:val="24"/>
+        </w:rPr>
+      </w:pPr>
+      <w:r>
+        <w:rPr>
+          <w:rFonts w:ascii="Arial" w:hAnsi="Arial" w:cs="Arial"/>
+          <w:sz w:val="24"/>
+          <w:szCs w:val="24"/>
+        </w:rPr>
+        <w:t>Meu</w:t>
+      </w:r>
+      <w:r>
+        <w:rPr>
+          <w:rFonts w:ascii="Arial" w:hAnsi="Arial" w:cs="Arial"/>
+          <w:sz w:val="24"/>
+          <w:szCs w:val="24"/>
+        </w:rPr>
+        <w:t xml:space="preserve"> pai por outro lado escuta muito mais música internacional, ele sempre gostou de ir em show internacional quando os artistas veem para o Brasil, não é como se ele não gostasse de brasileira, mas eu tenho certeza de que os artistas preferidos dele são todos de fora. E com certeza também, a minha influência de artistas gringos veio dele.</w:t>
+      </w:r>
+    </w:p>
+    <w:p>
+      <w:pPr>
+        <w:jc w:val="both"/>
+        <w:rPr>
+          <w:rFonts w:ascii="Arial" w:hAnsi="Arial" w:cs="Arial"/>
+          <w:sz w:val="24"/>
+          <w:szCs w:val="24"/>
+        </w:rPr>
+      </w:pPr>
+      <w:r>
+        <w:rPr>
+          <w:rFonts w:ascii="Arial" w:hAnsi="Arial" w:cs="Arial"/>
+          <w:sz w:val="24"/>
+          <w:szCs w:val="24"/>
+        </w:rPr>
+        <w:lastRenderedPageBreak/>
+        <w:t>Eu escuto muita música, eu basicamente não faço nada hoje em dia sem estar ouvindo algo</w:t>
+      </w:r>
+      <w:r>
+        <w:rPr>
+          <w:rFonts w:ascii="Arial" w:hAnsi="Arial" w:cs="Arial"/>
+          <w:sz w:val="24"/>
+          <w:szCs w:val="24"/>
+        </w:rPr>
+        <w:t>, é realmente uma parte muito importante da minha vida e que eu gosto muito. Como eu disse, eu tive uma grande influencia dos meus pais na música, mas eu não me vejo muito parecido com eles no gosto musical, eu os tive como referência, mas eu fui moldando meu gosto ao longo dos anos, pegando gostos de amigos meus e descobrindo algumas coisas sozinho, hoje eu praticamente sou obrigado a escutar muitas coisas diferentes, ouvindo música o dia inteiro, não teria como me prender a dois ou três gêneros apenas.</w:t>
+      </w:r>
+    </w:p>
+    <w:p>
+      <w:pPr>
+        <w:jc w:val="both"/>
+        <w:rPr>
+          <w:rFonts w:ascii="Arial" w:hAnsi="Arial" w:cs="Arial"/>
+          <w:sz w:val="24"/>
+          <w:szCs w:val="24"/>
+        </w:rPr>
+      </w:pPr>
+      <w:r>
+        <w:rPr>
+          <w:rFonts w:ascii="Arial" w:hAnsi="Arial" w:cs="Arial"/>
+          <w:sz w:val="24"/>
+          <w:szCs w:val="24"/>
+        </w:rPr>
+        <w:t xml:space="preserve">Eu acho que a música também tem uma importância muito grande </w:t>
+      </w:r>
+      <w:r>
+        <w:rPr>
+          <w:rFonts w:ascii="Arial" w:hAnsi="Arial" w:cs="Arial"/>
+          <w:sz w:val="24"/>
+          <w:szCs w:val="24"/>
+        </w:rPr>
+        <w:t>para</w:t>
+      </w:r>
+      <w:r>
+        <w:rPr>
+          <w:rFonts w:ascii="Arial" w:hAnsi="Arial" w:cs="Arial"/>
+          <w:sz w:val="24"/>
+          <w:szCs w:val="24"/>
+        </w:rPr>
+        <w:t xml:space="preserve"> mim sentimentalmente, é sem dúvida a arte que mais mexe com meus sentimentos e que mais me acompanhou durante a vida. Com isso eu fui criando muitas memórias que tiveram a música como “plano de fundo”, então ouvir certas músicas me trazem mui</w:t>
+      </w:r>
+      <w:r>
+        <w:rPr>
+          <w:rFonts w:ascii="Arial" w:hAnsi="Arial" w:cs="Arial"/>
+          <w:sz w:val="24"/>
+          <w:szCs w:val="24"/>
+        </w:rPr>
+        <w:t>tas memórias, sejam boas ou ruins. Mas eu gosto que seja assim, acho que é justamente a função da arte.</w:t>
+      </w:r>
+    </w:p>
+    <w:p>
+      <w:pPr>
+        <w:jc w:val="both"/>
+        <w:rPr>
+          <w:rFonts w:ascii="Arial" w:hAnsi="Arial" w:cs="Arial"/>
+          <w:sz w:val="24"/>
+          <w:szCs w:val="24"/>
+        </w:rPr>
+      </w:pPr>
+    </w:p>
+    <w:p>
+      <w:pPr>
+        <w:jc w:val="both"/>
+        <w:rPr>
+          <w:rFonts w:ascii="Arial" w:hAnsi="Arial" w:cs="Arial"/>
+          <w:sz w:val="24"/>
+          <w:szCs w:val="24"/>
+        </w:rPr>
+      </w:pPr>
+    </w:p>
+    <w:p>
+      <w:pPr>
+        <w:jc w:val="both"/>
+        <w:rPr>
+          <w:rFonts w:ascii="Arial" w:hAnsi="Arial" w:cs="Arial"/>
+          <w:sz w:val="24"/>
+          <w:szCs w:val="24"/>
+        </w:rPr>
+      </w:pPr>
+    </w:p>
+    <w:p>
+      <w:pPr>
+        <w:jc w:val="both"/>
+        <w:rPr>
+          <w:rFonts w:ascii="Arial" w:hAnsi="Arial" w:cs="Arial"/>
+          <w:sz w:val="24"/>
+          <w:szCs w:val="24"/>
+        </w:rPr>
+      </w:pPr>
+    </w:p>
+    <w:p>
+      <w:pPr>
+        <w:jc w:val="both"/>
+        <w:rPr>
+          <w:rFonts w:ascii="Arial" w:hAnsi="Arial" w:cs="Arial"/>
+          <w:sz w:val="24"/>
+          <w:szCs w:val="24"/>
+        </w:rPr>
+      </w:pPr>
+    </w:p>
+    <w:p>
+      <w:pPr>
+        <w:rPr>
+          <w:rFonts w:ascii="Arial" w:hAnsi="Arial" w:cs="Arial"/>
+          <w:b/>
+          <w:bCs/>
+          <w:sz w:val="24"/>
+          <w:szCs w:val="24"/>
+        </w:rPr>
+      </w:pPr>
+      <w:r>
+        <w:rPr>
+          <w:rFonts w:ascii="Arial" w:hAnsi="Arial" w:cs="Arial"/>
+          <w:b/>
+          <w:bCs/>
+          <w:sz w:val="24"/>
+          <w:szCs w:val="24"/>
+        </w:rPr>
+        <w:t>Bibliografia</w:t>
+      </w:r>
+    </w:p>
+    <w:p>
+      <w:pPr>
+        <w:rPr>
+          <w:rFonts w:ascii="Arial" w:hAnsi="Arial" w:cs="Arial"/>
+          <w:b/>
+          <w:bCs/>
+          <w:sz w:val="24"/>
+          <w:szCs w:val="24"/>
+        </w:rPr>
+      </w:pPr>
+    </w:p>
+    <w:p>
+      <w:pPr>
+        <w:rPr>
+          <w:rFonts w:ascii="Arial" w:hAnsi="Arial" w:cs="Arial"/>
+          <w:sz w:val="24"/>
+          <w:szCs w:val="24"/>
+        </w:rPr>
+      </w:pPr>
+      <w:hyperlink r:id="rId5" w:history="1">
+        <w:r>
+          <w:rPr>
+            <w:rStyle w:val="Hyperlink"/>
+            <w:rFonts w:ascii="Arial" w:hAnsi="Arial" w:cs="Arial"/>
+            <w:sz w:val="24"/>
+            <w:szCs w:val="24"/>
+          </w:rPr>
+          <w:t>https://educacao.uol.com.br/disciplinas/artes/</w:t>
+        </w:r>
+        <w:r>
+          <w:rPr>
+            <w:rStyle w:val="Hyperlink"/>
+            <w:rFonts w:ascii="Arial" w:hAnsi="Arial" w:cs="Arial"/>
+            <w:sz w:val="24"/>
+            <w:szCs w:val="24"/>
+          </w:rPr>
+          <w:t>m</w:t>
+        </w:r>
+        <w:r>
+          <w:rPr>
+            <w:rStyle w:val="Hyperlink"/>
+            <w:rFonts w:ascii="Arial" w:hAnsi="Arial" w:cs="Arial"/>
+            <w:sz w:val="24"/>
+            <w:szCs w:val="24"/>
+          </w:rPr>
+          <w:t>usica---origem-sons-e-instrumentos.htm#:~:text=A%20m%C3%BAsica%20%C3%A9%20um%20dos,liras%20e%20harpas%20na%20Mesopot%C3%A2mia</w:t>
+        </w:r>
+      </w:hyperlink>
+    </w:p>
+    <w:p>
+      <w:pPr>
+        <w:rPr>
+          <w:rFonts w:ascii="Arial" w:hAnsi="Arial" w:cs="Arial"/>
+          <w:sz w:val="24"/>
+          <w:szCs w:val="24"/>
+        </w:rPr>
+      </w:pPr>
+    </w:p>
+    <w:p>
+      <w:pPr>
+        <w:rPr>
+          <w:rFonts w:ascii="Arial" w:hAnsi="Arial" w:cs="Arial"/>
+          <w:sz w:val="24"/>
+          <w:szCs w:val="24"/>
+        </w:rPr>
+      </w:pPr>
+      <w:hyperlink r:id="rId6" w:history="1">
+        <w:r>
+          <w:rPr>
+            <w:rStyle w:val="Hyperlink"/>
+            <w:rFonts w:ascii="Arial" w:hAnsi="Arial" w:cs="Arial"/>
+            <w:sz w:val="24"/>
+            <w:szCs w:val="24"/>
+          </w:rPr>
+          <w:t>https://www.zippia.com/advice/music-industry-statistics/#:~:text=The%20annual%20revenue%20of%20the,music%20industry's%20revenue%20in%202020</w:t>
+        </w:r>
+      </w:hyperlink>
+    </w:p>
+    <w:p>
+      <w:pPr>
+        <w:rPr>
+          <w:rFonts w:ascii="Arial" w:hAnsi="Arial" w:cs="Arial"/>
+          <w:sz w:val="24"/>
+          <w:szCs w:val="24"/>
+        </w:rPr>
+      </w:pPr>
+    </w:p>
+    <w:p>
+      <w:pPr>
+        <w:rPr>
+          <w:rFonts w:ascii="Arial" w:hAnsi="Arial" w:cs="Arial"/>
+          <w:sz w:val="24"/>
+          <w:szCs w:val="24"/>
+        </w:rPr>
+      </w:pPr>
+      <w:hyperlink r:id="rId7" w:history="1">
+        <w:r>
+          <w:rPr>
+            <w:rStyle w:val="Hyperlink"/>
+            <w:rFonts w:ascii="Arial" w:hAnsi="Arial" w:cs="Arial"/>
+            <w:sz w:val="24"/>
+            <w:szCs w:val="24"/>
+          </w:rPr>
+          <w:t>https://pro-musicabr.org.br/2023/03/22/pro-musica-lanca-relatorio-do-mercado-fonografico-brasileiro-2022/#:~:text=Em%202022%2C%20o%20setor%20arrecadou,mundial%20na%20ind%C3%BAstria%20de%20m%C3%BAsica</w:t>
+        </w:r>
+      </w:hyperlink>
+      <w:r>
+        <w:rPr>
+          <w:rFonts w:ascii="Arial" w:hAnsi="Arial" w:cs="Arial"/>
+          <w:sz w:val="24"/>
+          <w:szCs w:val="24"/>
+        </w:rPr>
+        <w:t>.</w:t>
+      </w:r>
+    </w:p>
+    <w:p>
+      <w:pPr>
+        <w:rPr>
+          <w:rFonts w:ascii="Arial" w:hAnsi="Arial" w:cs="Arial"/>
+          <w:sz w:val="24"/>
+          <w:szCs w:val="24"/>
+        </w:rPr>
+      </w:pPr>
+    </w:p>
+    <w:p>
+      <w:pPr>
+        <w:rPr>
+          <w:rFonts w:ascii="Arial" w:hAnsi="Arial" w:cs="Arial"/>
+          <w:b/>
+          <w:bCs/>
+          <w:sz w:val="24"/>
+          <w:szCs w:val="24"/>
+        </w:rPr>
+      </w:pPr>
+    </w:p>
+    <w:p>
+      <w:pPr>
+        <w:rPr>
+          <w:rFonts w:ascii="Arial" w:hAnsi="Arial" w:cs="Arial"/>
+          <w:b/>
+          <w:bCs/>
           <w:sz w:val="24"/>
           <w:szCs w:val="24"/>
         </w:rPr>
@@ -988,7 +1606,6 @@
   <w:style w:type="character" w:default="1" w:styleId="Fontepargpadro">
     <w:name w:val="Default Paragraph Font"/>
     <w:uiPriority w:val="1"/>
-    <w:semiHidden/>
     <w:unhideWhenUsed/>
   </w:style>
   <w:style w:type="table" w:default="1" w:styleId="Tabelanormal">
@@ -1037,6 +1654,41 @@
     <w:name w:val="eop"/>
     <w:basedOn w:val="Fontepargpadro"/>
     <w:rsid w:val="00C64629"/>
+  </w:style>
+  <w:style w:type="character" w:styleId="Hyperlink">
+    <w:name w:val="Hyperlink"/>
+    <w:basedOn w:val="Fontepargpadro"/>
+    <w:uiPriority w:val="99"/>
+    <w:unhideWhenUsed/>
+    <w:rsid w:val="00C4724D"/>
+    <w:rPr>
+      <w:color w:val="0563C1" w:themeColor="hyperlink"/>
+      <w:u w:val="single"/>
+    </w:rPr>
+  </w:style>
+  <w:style w:type="character" w:styleId="MenoPendente">
+    <w:name w:val="Unresolved Mention"/>
+    <w:basedOn w:val="Fontepargpadro"/>
+    <w:uiPriority w:val="99"/>
+    <w:semiHidden/>
+    <w:unhideWhenUsed/>
+    <w:rsid w:val="00C4724D"/>
+    <w:rPr>
+      <w:color w:val="605E5C"/>
+      <w:shd w:val="clear" w:color="auto" w:fill="E1DFDD"/>
+    </w:rPr>
+  </w:style>
+  <w:style w:type="character" w:styleId="HiperlinkVisitado">
+    <w:name w:val="FollowedHyperlink"/>
+    <w:basedOn w:val="Fontepargpadro"/>
+    <w:uiPriority w:val="99"/>
+    <w:semiHidden/>
+    <w:unhideWhenUsed/>
+    <w:rsid w:val="0068220D"/>
+    <w:rPr>
+      <w:color w:val="954F72" w:themeColor="followedHyperlink"/>
+      <w:u w:val="single"/>
+    </w:rPr>
   </w:style>
 </w:styles>
 </file>
@@ -1334,4 +1986,16 @@
     </a:ext>
   </a:extLst>
 </a:theme>
+</file>
+
+<file path=customXml/item1.xml><?xml version="1.0" encoding="utf-8"?>
+<b:Sources xmlns:b="http://schemas.openxmlformats.org/officeDocument/2006/bibliography" xmlns="http://schemas.openxmlformats.org/officeDocument/2006/bibliography" SelectedStyle="\APASixthEditionOfficeOnline.xsl" StyleName="APA" Version="6"/>
+</file>
+
+<file path=customXml/itemProps1.xml><?xml version="1.0" encoding="utf-8"?>
+<ds:datastoreItem xmlns:ds="http://schemas.openxmlformats.org/officeDocument/2006/customXml" ds:itemID="{C0ADA43C-208A-4E11-9A54-24A1D2C65F35}">
+  <ds:schemaRefs>
+    <ds:schemaRef ds:uri="http://schemas.openxmlformats.org/officeDocument/2006/bibliography"/>
+  </ds:schemaRefs>
+</ds:datastoreItem>
 </file>